--- a/LouisChan_Resume.docx
+++ b/LouisChan_Resume.docx
@@ -113,7 +113,7 @@
             <w:rStyle w:val="Hyperlink"/>
             <w:lang w:val="en-US"/>
           </w:rPr>
-          <w:t>louis.k.h.chan@gmail.com</w:t>
+          <w:t>louiskhchan@outlook.com</w:t>
         </w:r>
       </w:hyperlink>
       <w:r>
@@ -555,14 +555,7 @@
         <w:rPr>
           <w:lang w:val="en-US"/>
         </w:rPr>
-        <w:t xml:space="preserve">Experience with Firebase, Google </w:t>
-      </w:r>
-      <w:proofErr w:type="spellStart"/>
-      <w:r>
-        <w:rPr>
-          <w:lang w:val="en-US"/>
-        </w:rPr>
-        <w:t>Ad</w:t>
+        <w:t>Experience with Firebase, Google Ad</w:t>
       </w:r>
       <w:r>
         <w:rPr>
@@ -574,14 +567,7 @@
         <w:rPr>
           <w:lang w:val="en-US"/>
         </w:rPr>
-        <w:t>ob</w:t>
-      </w:r>
-      <w:proofErr w:type="spellEnd"/>
-      <w:r>
-        <w:rPr>
-          <w:lang w:val="en-US"/>
-        </w:rPr>
-        <w:t xml:space="preserve">, Apple ID/Facebook/Google Account authentication, In-app purchase and </w:t>
+        <w:t xml:space="preserve">ob, Apple ID/Facebook/Google Account authentication, In-app purchase and </w:t>
       </w:r>
       <w:r>
         <w:rPr>
@@ -783,21 +769,7 @@
         <w:rPr>
           <w:lang w:val="en-US"/>
         </w:rPr>
-        <w:t xml:space="preserve"> including cognitive psychology and research methods; familiar with data analysis with SPSS, </w:t>
-      </w:r>
-      <w:proofErr w:type="spellStart"/>
-      <w:r>
-        <w:rPr>
-          <w:lang w:val="en-US"/>
-        </w:rPr>
-        <w:t>Jamovi</w:t>
-      </w:r>
-      <w:proofErr w:type="spellEnd"/>
-      <w:r>
-        <w:rPr>
-          <w:lang w:val="en-US"/>
-        </w:rPr>
-        <w:t>, R, Python, etc.</w:t>
+        <w:t xml:space="preserve"> including cognitive psychology and research methods; familiar with data analysis with SPSS, Jamovi, R, Python, etc.</w:t>
       </w:r>
     </w:p>
     <w:p/>
@@ -906,16 +878,8 @@
         <w:rPr>
           <w:lang w:val="en-US"/>
         </w:rPr>
-        <w:t>Programmed 10+ psychophysical experiments in C++/</w:t>
-      </w:r>
-      <w:proofErr w:type="spellStart"/>
-      <w:r>
-        <w:rPr>
-          <w:lang w:val="en-US"/>
-        </w:rPr>
-        <w:t>libSDL</w:t>
-      </w:r>
-      <w:proofErr w:type="spellEnd"/>
+        <w:t>Programmed 10+ psychophysical experiments in C++/libSDL</w:t>
+      </w:r>
     </w:p>
     <w:p>
       <w:pPr>
@@ -1161,23 +1125,13 @@
           <w:lang w:val="en-US"/>
         </w:rPr>
       </w:pPr>
-      <w:proofErr w:type="spellStart"/>
-      <w:r>
-        <w:rPr>
-          <w:sz w:val="28"/>
-          <w:szCs w:val="28"/>
-          <w:lang w:val="en-US"/>
-        </w:rPr>
-        <w:t>M.Phil</w:t>
-      </w:r>
-      <w:proofErr w:type="spellEnd"/>
-      <w:r>
-        <w:rPr>
-          <w:sz w:val="28"/>
-          <w:szCs w:val="28"/>
-          <w:lang w:val="en-US"/>
-        </w:rPr>
-        <w:t xml:space="preserve"> in Psychology </w:t>
+      <w:r>
+        <w:rPr>
+          <w:sz w:val="28"/>
+          <w:szCs w:val="28"/>
+          <w:lang w:val="en-US"/>
+        </w:rPr>
+        <w:t xml:space="preserve">M.Phil in Psychology </w:t>
       </w:r>
       <w:r>
         <w:rPr>
@@ -1442,16 +1396,8 @@
         <w:rPr>
           <w:lang w:val="en-US"/>
         </w:rPr>
-        <w:t xml:space="preserve">First class </w:t>
-      </w:r>
-      <w:proofErr w:type="spellStart"/>
-      <w:r>
-        <w:rPr>
-          <w:lang w:val="en-US"/>
-        </w:rPr>
-        <w:t>honours</w:t>
-      </w:r>
-      <w:proofErr w:type="spellEnd"/>
+        <w:t>First class honours</w:t>
+      </w:r>
     </w:p>
     <w:p>
       <w:pPr>
@@ -1468,21 +1414,7 @@
         <w:rPr>
           <w:lang w:val="en-US"/>
         </w:rPr>
-        <w:t xml:space="preserve">This was an interdisciplinary degree </w:t>
-      </w:r>
-      <w:proofErr w:type="spellStart"/>
-      <w:r>
-        <w:rPr>
-          <w:lang w:val="en-US"/>
-        </w:rPr>
-        <w:t>programme</w:t>
-      </w:r>
-      <w:proofErr w:type="spellEnd"/>
-      <w:r>
-        <w:rPr>
-          <w:lang w:val="en-US"/>
-        </w:rPr>
-        <w:t xml:space="preserve"> taking courses from across the psychology, linguistics, philosophy, neuroscience, and computer science departments</w:t>
+        <w:t>This was an interdisciplinary degree programme taking courses from across the psychology, linguistics, philosophy, neuroscience, and computer science departments</w:t>
       </w:r>
     </w:p>
     <w:p>
@@ -1558,19 +1490,19 @@
           <w:szCs w:val="24"/>
           <w:lang w:val="en-US"/>
         </w:rPr>
-        <w:t xml:space="preserve">Backend: PHP, SQLite, Firebase (Authentication and Cloud </w:t>
-      </w:r>
-      <w:proofErr w:type="spellStart"/>
-      <w:r>
+        <w:t>Backend: PHP, SQLite, Firebase (Authentication and Cloud Firestore), NodeJS</w:t>
+      </w:r>
+    </w:p>
+    <w:p>
+      <w:pPr>
+        <w:spacing w:after="120" w:line="240" w:lineRule="auto"/>
         <w:rPr>
           <w:rFonts w:asciiTheme="majorHAnsi" w:hAnsiTheme="majorHAnsi" w:cstheme="majorHAnsi"/>
           <w:sz w:val="24"/>
           <w:szCs w:val="24"/>
           <w:lang w:val="en-US"/>
         </w:rPr>
-        <w:t>Firestore</w:t>
-      </w:r>
-      <w:proofErr w:type="spellEnd"/>
+      </w:pPr>
       <w:r>
         <w:rPr>
           <w:rFonts w:asciiTheme="majorHAnsi" w:hAnsiTheme="majorHAnsi" w:cstheme="majorHAnsi"/>
@@ -1578,7 +1510,7 @@
           <w:szCs w:val="24"/>
           <w:lang w:val="en-US"/>
         </w:rPr>
-        <w:t>), NodeJS</w:t>
+        <w:t>Data analysis: R, Python, C++</w:t>
       </w:r>
     </w:p>
     <w:p>
@@ -1598,19 +1530,28 @@
           <w:szCs w:val="24"/>
           <w:lang w:val="en-US"/>
         </w:rPr>
-        <w:t>Data analysis: R, Python, C++</w:t>
+        <w:t>Desktop: C++/Win32, C#, Flutter</w:t>
       </w:r>
     </w:p>
     <w:p>
       <w:pPr>
         <w:spacing w:after="120" w:line="240" w:lineRule="auto"/>
+        <w:rPr>
+          <w:rFonts w:asciiTheme="majorHAnsi" w:hAnsiTheme="majorHAnsi" w:cstheme="majorHAnsi"/>
+          <w:sz w:val="28"/>
+          <w:szCs w:val="28"/>
+          <w:lang w:val="en-US"/>
+        </w:rPr>
+      </w:pPr>
+      <w:r>
         <w:rPr>
           <w:rFonts w:asciiTheme="majorHAnsi" w:hAnsiTheme="majorHAnsi" w:cstheme="majorHAnsi"/>
           <w:sz w:val="24"/>
           <w:szCs w:val="24"/>
           <w:lang w:val="en-US"/>
         </w:rPr>
-      </w:pPr>
+        <w:t>Software</w:t>
+      </w:r>
       <w:r>
         <w:rPr>
           <w:rFonts w:asciiTheme="majorHAnsi" w:hAnsiTheme="majorHAnsi" w:cstheme="majorHAnsi"/>
@@ -1618,56 +1559,7 @@
           <w:szCs w:val="24"/>
           <w:lang w:val="en-US"/>
         </w:rPr>
-        <w:t>Desktop: C++/Win32, C#, Flutter</w:t>
-      </w:r>
-    </w:p>
-    <w:p>
-      <w:pPr>
-        <w:spacing w:after="120" w:line="240" w:lineRule="auto"/>
-        <w:rPr>
-          <w:rFonts w:asciiTheme="majorHAnsi" w:hAnsiTheme="majorHAnsi" w:cstheme="majorHAnsi"/>
-          <w:sz w:val="28"/>
-          <w:szCs w:val="28"/>
-          <w:lang w:val="en-US"/>
-        </w:rPr>
-      </w:pPr>
-      <w:r>
-        <w:rPr>
-          <w:rFonts w:asciiTheme="majorHAnsi" w:hAnsiTheme="majorHAnsi" w:cstheme="majorHAnsi"/>
-          <w:sz w:val="24"/>
-          <w:szCs w:val="24"/>
-          <w:lang w:val="en-US"/>
-        </w:rPr>
-        <w:t>Software</w:t>
-      </w:r>
-      <w:r>
-        <w:rPr>
-          <w:rFonts w:asciiTheme="majorHAnsi" w:hAnsiTheme="majorHAnsi" w:cstheme="majorHAnsi"/>
-          <w:sz w:val="24"/>
-          <w:szCs w:val="24"/>
-          <w:lang w:val="en-US"/>
-        </w:rPr>
-        <w:t xml:space="preserve">: SPSS, </w:t>
-      </w:r>
-      <w:proofErr w:type="spellStart"/>
-      <w:r>
-        <w:rPr>
-          <w:rFonts w:asciiTheme="majorHAnsi" w:hAnsiTheme="majorHAnsi" w:cstheme="majorHAnsi"/>
-          <w:sz w:val="24"/>
-          <w:szCs w:val="24"/>
-          <w:lang w:val="en-US"/>
-        </w:rPr>
-        <w:t>Jamovi</w:t>
-      </w:r>
-      <w:proofErr w:type="spellEnd"/>
-      <w:r>
-        <w:rPr>
-          <w:rFonts w:asciiTheme="majorHAnsi" w:hAnsiTheme="majorHAnsi" w:cstheme="majorHAnsi"/>
-          <w:sz w:val="24"/>
-          <w:szCs w:val="24"/>
-          <w:lang w:val="en-US"/>
-        </w:rPr>
-        <w:t>, Mathematica, Photoshop, etc.</w:t>
+        <w:t>: SPSS, Jamovi, Mathematica, Photoshop, etc.</w:t>
       </w:r>
     </w:p>
     <w:p>

--- a/LouisChan_Resume.docx
+++ b/LouisChan_Resume.docx
@@ -13,7 +13,13 @@
         <w:rPr>
           <w:lang w:val="en-US"/>
         </w:rPr>
-        <w:t>August 2022</w:t>
+        <w:t>September</w:t>
+      </w:r>
+      <w:r>
+        <w:rPr>
+          <w:lang w:val="en-US"/>
+        </w:rPr>
+        <w:t xml:space="preserve"> 2022</w:t>
       </w:r>
     </w:p>
     <w:p>
@@ -116,6 +122,12 @@
           <w:t>louiskhchan@outlook.com</w:t>
         </w:r>
       </w:hyperlink>
+      <w:r>
+        <w:rPr>
+          <w:lang w:val="en-US"/>
+        </w:rPr>
+        <w:tab/>
+      </w:r>
       <w:r>
         <w:rPr>
           <w:lang w:val="en-US"/>
@@ -555,7 +567,14 @@
         <w:rPr>
           <w:lang w:val="en-US"/>
         </w:rPr>
-        <w:t>Experience with Firebase, Google Ad</w:t>
+        <w:t xml:space="preserve">Experience with Firebase, Google </w:t>
+      </w:r>
+      <w:proofErr w:type="spellStart"/>
+      <w:r>
+        <w:rPr>
+          <w:lang w:val="en-US"/>
+        </w:rPr>
+        <w:t>Ad</w:t>
       </w:r>
       <w:r>
         <w:rPr>
@@ -567,7 +586,14 @@
         <w:rPr>
           <w:lang w:val="en-US"/>
         </w:rPr>
-        <w:t xml:space="preserve">ob, Apple ID/Facebook/Google Account authentication, In-app purchase and </w:t>
+        <w:t>ob</w:t>
+      </w:r>
+      <w:proofErr w:type="spellEnd"/>
+      <w:r>
+        <w:rPr>
+          <w:lang w:val="en-US"/>
+        </w:rPr>
+        <w:t xml:space="preserve">, Apple ID/Facebook/Google Account authentication, In-app purchase and </w:t>
       </w:r>
       <w:r>
         <w:rPr>
@@ -769,7 +795,21 @@
         <w:rPr>
           <w:lang w:val="en-US"/>
         </w:rPr>
-        <w:t xml:space="preserve"> including cognitive psychology and research methods; familiar with data analysis with SPSS, Jamovi, R, Python, etc.</w:t>
+        <w:t xml:space="preserve"> including cognitive psychology and research methods; familiar with data analysis with SPSS, </w:t>
+      </w:r>
+      <w:proofErr w:type="spellStart"/>
+      <w:r>
+        <w:rPr>
+          <w:lang w:val="en-US"/>
+        </w:rPr>
+        <w:t>Jamovi</w:t>
+      </w:r>
+      <w:proofErr w:type="spellEnd"/>
+      <w:r>
+        <w:rPr>
+          <w:lang w:val="en-US"/>
+        </w:rPr>
+        <w:t>, R, Python, etc.</w:t>
       </w:r>
     </w:p>
     <w:p/>
@@ -878,8 +918,16 @@
         <w:rPr>
           <w:lang w:val="en-US"/>
         </w:rPr>
-        <w:t>Programmed 10+ psychophysical experiments in C++/libSDL</w:t>
-      </w:r>
+        <w:t>Programmed 10+ psychophysical experiments in C++/</w:t>
+      </w:r>
+      <w:proofErr w:type="spellStart"/>
+      <w:r>
+        <w:rPr>
+          <w:lang w:val="en-US"/>
+        </w:rPr>
+        <w:t>libSDL</w:t>
+      </w:r>
+      <w:proofErr w:type="spellEnd"/>
     </w:p>
     <w:p>
       <w:pPr>
@@ -1125,13 +1173,23 @@
           <w:lang w:val="en-US"/>
         </w:rPr>
       </w:pPr>
-      <w:r>
-        <w:rPr>
-          <w:sz w:val="28"/>
-          <w:szCs w:val="28"/>
-          <w:lang w:val="en-US"/>
-        </w:rPr>
-        <w:t xml:space="preserve">M.Phil in Psychology </w:t>
+      <w:proofErr w:type="spellStart"/>
+      <w:r>
+        <w:rPr>
+          <w:sz w:val="28"/>
+          <w:szCs w:val="28"/>
+          <w:lang w:val="en-US"/>
+        </w:rPr>
+        <w:t>M.Phil</w:t>
+      </w:r>
+      <w:proofErr w:type="spellEnd"/>
+      <w:r>
+        <w:rPr>
+          <w:sz w:val="28"/>
+          <w:szCs w:val="28"/>
+          <w:lang w:val="en-US"/>
+        </w:rPr>
+        <w:t xml:space="preserve"> in Psychology </w:t>
       </w:r>
       <w:r>
         <w:rPr>
@@ -1261,18 +1319,6 @@
         </w:rPr>
         <w:t xml:space="preserve"> from across the department </w:t>
       </w:r>
-      <w:r>
-        <w:rPr>
-          <w:lang w:val="en-US"/>
-        </w:rPr>
-        <w:t xml:space="preserve">and </w:t>
-      </w:r>
-      <w:r>
-        <w:rPr>
-          <w:lang w:val="en-US"/>
-        </w:rPr>
-        <w:t>achieved an A among other computer-science post-grads</w:t>
-      </w:r>
     </w:p>
     <w:p>
       <w:pPr>
@@ -1396,8 +1442,16 @@
         <w:rPr>
           <w:lang w:val="en-US"/>
         </w:rPr>
-        <w:t>First class honours</w:t>
-      </w:r>
+        <w:t xml:space="preserve">First class </w:t>
+      </w:r>
+      <w:proofErr w:type="spellStart"/>
+      <w:r>
+        <w:rPr>
+          <w:lang w:val="en-US"/>
+        </w:rPr>
+        <w:t>honours</w:t>
+      </w:r>
+      <w:proofErr w:type="spellEnd"/>
     </w:p>
     <w:p>
       <w:pPr>
@@ -1414,7 +1468,21 @@
         <w:rPr>
           <w:lang w:val="en-US"/>
         </w:rPr>
-        <w:t>This was an interdisciplinary degree programme taking courses from across the psychology, linguistics, philosophy, neuroscience, and computer science departments</w:t>
+        <w:t xml:space="preserve">This was an interdisciplinary degree </w:t>
+      </w:r>
+      <w:proofErr w:type="spellStart"/>
+      <w:r>
+        <w:rPr>
+          <w:lang w:val="en-US"/>
+        </w:rPr>
+        <w:t>programme</w:t>
+      </w:r>
+      <w:proofErr w:type="spellEnd"/>
+      <w:r>
+        <w:rPr>
+          <w:lang w:val="en-US"/>
+        </w:rPr>
+        <w:t xml:space="preserve"> taking courses from across the psychology, linguistics, philosophy, neuroscience, and computer science departments</w:t>
       </w:r>
     </w:p>
     <w:p>
@@ -1432,7 +1500,7 @@
         <w:rPr>
           <w:lang w:val="en-US"/>
         </w:rPr>
-        <w:t>Taken 6 computer-science courses with straight As</w:t>
+        <w:t xml:space="preserve">Taken 6 computer-science courses </w:t>
       </w:r>
     </w:p>
     <w:p/>
@@ -1490,19 +1558,19 @@
           <w:szCs w:val="24"/>
           <w:lang w:val="en-US"/>
         </w:rPr>
-        <w:t>Backend: PHP, SQLite, Firebase (Authentication and Cloud Firestore), NodeJS</w:t>
-      </w:r>
-    </w:p>
-    <w:p>
-      <w:pPr>
-        <w:spacing w:after="120" w:line="240" w:lineRule="auto"/>
+        <w:t xml:space="preserve">Backend: PHP, SQLite, Firebase (Authentication and Cloud </w:t>
+      </w:r>
+      <w:proofErr w:type="spellStart"/>
+      <w:r>
         <w:rPr>
           <w:rFonts w:asciiTheme="majorHAnsi" w:hAnsiTheme="majorHAnsi" w:cstheme="majorHAnsi"/>
           <w:sz w:val="24"/>
           <w:szCs w:val="24"/>
           <w:lang w:val="en-US"/>
         </w:rPr>
-      </w:pPr>
+        <w:t>Firestore</w:t>
+      </w:r>
+      <w:proofErr w:type="spellEnd"/>
       <w:r>
         <w:rPr>
           <w:rFonts w:asciiTheme="majorHAnsi" w:hAnsiTheme="majorHAnsi" w:cstheme="majorHAnsi"/>
@@ -1510,7 +1578,7 @@
           <w:szCs w:val="24"/>
           <w:lang w:val="en-US"/>
         </w:rPr>
-        <w:t>Data analysis: R, Python, C++</w:t>
+        <w:t>), NodeJS</w:t>
       </w:r>
     </w:p>
     <w:p>
@@ -1530,28 +1598,19 @@
           <w:szCs w:val="24"/>
           <w:lang w:val="en-US"/>
         </w:rPr>
-        <w:t>Desktop: C++/Win32, C#, Flutter</w:t>
+        <w:t>Data analysis: R, Python, C++</w:t>
       </w:r>
     </w:p>
     <w:p>
       <w:pPr>
         <w:spacing w:after="120" w:line="240" w:lineRule="auto"/>
-        <w:rPr>
-          <w:rFonts w:asciiTheme="majorHAnsi" w:hAnsiTheme="majorHAnsi" w:cstheme="majorHAnsi"/>
-          <w:sz w:val="28"/>
-          <w:szCs w:val="28"/>
-          <w:lang w:val="en-US"/>
-        </w:rPr>
-      </w:pPr>
-      <w:r>
         <w:rPr>
           <w:rFonts w:asciiTheme="majorHAnsi" w:hAnsiTheme="majorHAnsi" w:cstheme="majorHAnsi"/>
           <w:sz w:val="24"/>
           <w:szCs w:val="24"/>
           <w:lang w:val="en-US"/>
         </w:rPr>
-        <w:t>Software</w:t>
-      </w:r>
+      </w:pPr>
       <w:r>
         <w:rPr>
           <w:rFonts w:asciiTheme="majorHAnsi" w:hAnsiTheme="majorHAnsi" w:cstheme="majorHAnsi"/>
@@ -1559,7 +1618,56 @@
           <w:szCs w:val="24"/>
           <w:lang w:val="en-US"/>
         </w:rPr>
-        <w:t>: SPSS, Jamovi, Mathematica, Photoshop, etc.</w:t>
+        <w:t>Desktop: C++/Win32, C#, Flutter</w:t>
+      </w:r>
+    </w:p>
+    <w:p>
+      <w:pPr>
+        <w:spacing w:after="120" w:line="240" w:lineRule="auto"/>
+        <w:rPr>
+          <w:rFonts w:asciiTheme="majorHAnsi" w:hAnsiTheme="majorHAnsi" w:cstheme="majorHAnsi"/>
+          <w:sz w:val="28"/>
+          <w:szCs w:val="28"/>
+          <w:lang w:val="en-US"/>
+        </w:rPr>
+      </w:pPr>
+      <w:r>
+        <w:rPr>
+          <w:rFonts w:asciiTheme="majorHAnsi" w:hAnsiTheme="majorHAnsi" w:cstheme="majorHAnsi"/>
+          <w:sz w:val="24"/>
+          <w:szCs w:val="24"/>
+          <w:lang w:val="en-US"/>
+        </w:rPr>
+        <w:t>Software</w:t>
+      </w:r>
+      <w:r>
+        <w:rPr>
+          <w:rFonts w:asciiTheme="majorHAnsi" w:hAnsiTheme="majorHAnsi" w:cstheme="majorHAnsi"/>
+          <w:sz w:val="24"/>
+          <w:szCs w:val="24"/>
+          <w:lang w:val="en-US"/>
+        </w:rPr>
+        <w:t xml:space="preserve">: SPSS, </w:t>
+      </w:r>
+      <w:proofErr w:type="spellStart"/>
+      <w:r>
+        <w:rPr>
+          <w:rFonts w:asciiTheme="majorHAnsi" w:hAnsiTheme="majorHAnsi" w:cstheme="majorHAnsi"/>
+          <w:sz w:val="24"/>
+          <w:szCs w:val="24"/>
+          <w:lang w:val="en-US"/>
+        </w:rPr>
+        <w:t>Jamovi</w:t>
+      </w:r>
+      <w:proofErr w:type="spellEnd"/>
+      <w:r>
+        <w:rPr>
+          <w:rFonts w:asciiTheme="majorHAnsi" w:hAnsiTheme="majorHAnsi" w:cstheme="majorHAnsi"/>
+          <w:sz w:val="24"/>
+          <w:szCs w:val="24"/>
+          <w:lang w:val="en-US"/>
+        </w:rPr>
+        <w:t>, Mathematica, Photoshop, etc.</w:t>
       </w:r>
     </w:p>
     <w:p>
